--- a/readme.docx
+++ b/readme.docx
@@ -183,62 +183,62 @@
           <w:szCs w:val="26"/>
         </w:rPr>
       </w:pPr>
-    </w:p>
-    <w:p>
-      <w:pPr>
-        <w:widowControl w:val="0"/>
-        <w:autoSpaceDE w:val="0"/>
-        <w:autoSpaceDN w:val="0"/>
-        <w:adjustRightInd w:val="0"/>
-        <w:rPr>
-          <w:rFonts w:ascii="Helvetica Neue" w:hAnsi="Helvetica Neue" w:cs="Helvetica Neue"/>
-          <w:color w:val="000000"/>
-          <w:sz w:val="28"/>
-          <w:szCs w:val="28"/>
-        </w:rPr>
-      </w:pPr>
-      <w:r>
-        <w:rPr>
-          <w:rFonts w:ascii="Helvetica Neue" w:hAnsi="Helvetica Neue" w:cs="Helvetica Neue"/>
-          <w:color w:val="000000"/>
-          <w:sz w:val="28"/>
-          <w:szCs w:val="28"/>
-        </w:rPr>
-        <w:t>Who’s it for (imagined end customer)</w:t>
-      </w:r>
-    </w:p>
-    <w:p>
-      <w:pPr>
-        <w:widowControl w:val="0"/>
-        <w:autoSpaceDE w:val="0"/>
-        <w:autoSpaceDN w:val="0"/>
-        <w:adjustRightInd w:val="0"/>
-        <w:rPr>
-          <w:rFonts w:ascii="Helvetica Neue" w:hAnsi="Helvetica Neue" w:cs="Helvetica Neue"/>
-          <w:color w:val="000000"/>
-          <w:sz w:val="26"/>
-          <w:szCs w:val="26"/>
-        </w:rPr>
-      </w:pPr>
-      <w:r>
-        <w:rPr>
-          <w:rFonts w:ascii="Helvetica Neue" w:hAnsi="Helvetica Neue" w:cs="Helvetica Neue"/>
-          <w:color w:val="000000"/>
-          <w:sz w:val="26"/>
-          <w:szCs w:val="26"/>
-        </w:rPr>
-        <w:t>The resulting database can be used for journalists, the companies included in the data set and student data</w:t>
-      </w:r>
       <w:bookmarkStart w:id="0" w:name="_GoBack"/>
       <w:bookmarkEnd w:id="0"/>
-      <w:r>
-        <w:rPr>
-          <w:rFonts w:ascii="Helvetica Neue" w:hAnsi="Helvetica Neue" w:cs="Helvetica Neue"/>
-          <w:color w:val="000000"/>
-          <w:sz w:val="26"/>
-          <w:szCs w:val="26"/>
-        </w:rPr>
-        <w:t xml:space="preserve"> analysts</w:t>
+    </w:p>
+    <w:p>
+      <w:pPr>
+        <w:widowControl w:val="0"/>
+        <w:autoSpaceDE w:val="0"/>
+        <w:autoSpaceDN w:val="0"/>
+        <w:adjustRightInd w:val="0"/>
+        <w:rPr>
+          <w:rFonts w:ascii="Helvetica Neue" w:hAnsi="Helvetica Neue" w:cs="Helvetica Neue"/>
+          <w:color w:val="000000"/>
+          <w:sz w:val="28"/>
+          <w:szCs w:val="28"/>
+        </w:rPr>
+      </w:pPr>
+      <w:r>
+        <w:rPr>
+          <w:rFonts w:ascii="Helvetica Neue" w:hAnsi="Helvetica Neue" w:cs="Helvetica Neue"/>
+          <w:color w:val="000000"/>
+          <w:sz w:val="28"/>
+          <w:szCs w:val="28"/>
+        </w:rPr>
+        <w:t>Who’s it for (imagined end customer)</w:t>
+      </w:r>
+    </w:p>
+    <w:p>
+      <w:pPr>
+        <w:widowControl w:val="0"/>
+        <w:autoSpaceDE w:val="0"/>
+        <w:autoSpaceDN w:val="0"/>
+        <w:adjustRightInd w:val="0"/>
+        <w:rPr>
+          <w:rFonts w:ascii="Helvetica Neue" w:hAnsi="Helvetica Neue" w:cs="Helvetica Neue"/>
+          <w:color w:val="000000"/>
+          <w:sz w:val="26"/>
+          <w:szCs w:val="26"/>
+        </w:rPr>
+      </w:pPr>
+      <w:r>
+        <w:rPr>
+          <w:rFonts w:ascii="Helvetica Neue" w:hAnsi="Helvetica Neue" w:cs="Helvetica Neue"/>
+          <w:color w:val="000000"/>
+          <w:sz w:val="26"/>
+          <w:szCs w:val="26"/>
+        </w:rPr>
+        <w:t>The resulting database can be used for journalists, the companies included in the data set and student data analysts</w:t>
+      </w:r>
+      <w:r>
+        <w:rPr>
+          <w:rFonts w:ascii="Helvetica Neue" w:hAnsi="Helvetica Neue" w:cs="Helvetica Neue"/>
+          <w:color w:val="000000"/>
+          <w:sz w:val="26"/>
+          <w:szCs w:val="26"/>
+        </w:rPr>
+        <w:t xml:space="preserve">, health </w:t>
       </w:r>
     </w:p>
     <w:p>
